--- a/24S Team charter template v0.3.docx
+++ b/24S Team charter template v0.3.docx
@@ -1055,8 +1055,8 @@
           <w:smallCaps w:val="0"/>
           <w:strike w:val="0"/>
           <w:color w:val="0b5394"/>
-          <w:sz w:val="32"/>
-          <w:szCs w:val="32"/>
+          <w:sz w:val="34"/>
+          <w:szCs w:val="34"/>
           <w:u w:val="none"/>
           <w:shd w:fill="auto" w:val="clear"/>
           <w:vertAlign w:val="baseline"/>
@@ -1070,8 +1070,8 @@
           <w:smallCaps w:val="0"/>
           <w:strike w:val="0"/>
           <w:color w:val="0b5394"/>
-          <w:sz w:val="32"/>
-          <w:szCs w:val="32"/>
+          <w:sz w:val="34"/>
+          <w:szCs w:val="34"/>
           <w:u w:val="none"/>
           <w:shd w:fill="auto" w:val="clear"/>
           <w:vertAlign w:val="baseline"/>
@@ -1124,7 +1124,7 @@
             <w:tabs>
               <w:tab w:val="right" w:leader="dot" w:pos="12000"/>
             </w:tabs>
-            <w:spacing w:before="60" w:lineRule="auto"/>
+            <w:spacing w:before="60" w:line="360" w:lineRule="auto"/>
             <w:rPr>
               <w:rFonts w:ascii="Arial" w:cs="Arial" w:eastAsia="Arial" w:hAnsi="Arial"/>
               <w:b w:val="1"/>
@@ -1132,8 +1132,6 @@
               <w:smallCaps w:val="0"/>
               <w:strike w:val="0"/>
               <w:color w:val="000000"/>
-              <w:sz w:val="22"/>
-              <w:szCs w:val="22"/>
               <w:u w:val="none"/>
               <w:shd w:fill="auto" w:val="clear"/>
               <w:vertAlign w:val="baseline"/>
@@ -1153,8 +1151,6 @@
                 <w:smallCaps w:val="0"/>
                 <w:strike w:val="0"/>
                 <w:color w:val="000000"/>
-                <w:sz w:val="24"/>
-                <w:szCs w:val="24"/>
                 <w:u w:val="none"/>
                 <w:shd w:fill="auto" w:val="clear"/>
                 <w:vertAlign w:val="baseline"/>
@@ -1177,7 +1173,7 @@
             <w:tabs>
               <w:tab w:val="right" w:leader="dot" w:pos="12000"/>
             </w:tabs>
-            <w:spacing w:before="60" w:lineRule="auto"/>
+            <w:spacing w:before="60" w:line="276" w:lineRule="auto"/>
             <w:ind w:left="360" w:firstLine="0"/>
             <w:rPr>
               <w:rFonts w:ascii="Arial" w:cs="Arial" w:eastAsia="Arial" w:hAnsi="Arial"/>
@@ -1186,8 +1182,6 @@
               <w:smallCaps w:val="0"/>
               <w:strike w:val="0"/>
               <w:color w:val="000000"/>
-              <w:sz w:val="22"/>
-              <w:szCs w:val="22"/>
               <w:u w:val="none"/>
               <w:shd w:fill="auto" w:val="clear"/>
               <w:vertAlign w:val="baseline"/>
@@ -1202,8 +1196,6 @@
                 <w:smallCaps w:val="0"/>
                 <w:strike w:val="0"/>
                 <w:color w:val="000000"/>
-                <w:sz w:val="24"/>
-                <w:szCs w:val="24"/>
                 <w:u w:val="none"/>
                 <w:shd w:fill="auto" w:val="clear"/>
                 <w:vertAlign w:val="baseline"/>
@@ -1226,7 +1218,7 @@
             <w:tabs>
               <w:tab w:val="right" w:leader="dot" w:pos="12000"/>
             </w:tabs>
-            <w:spacing w:before="60" w:lineRule="auto"/>
+            <w:spacing w:before="60" w:line="276" w:lineRule="auto"/>
             <w:ind w:left="360" w:firstLine="0"/>
             <w:rPr>
               <w:rFonts w:ascii="Arial" w:cs="Arial" w:eastAsia="Arial" w:hAnsi="Arial"/>
@@ -1235,8 +1227,6 @@
               <w:smallCaps w:val="0"/>
               <w:strike w:val="0"/>
               <w:color w:val="000000"/>
-              <w:sz w:val="22"/>
-              <w:szCs w:val="22"/>
               <w:u w:val="none"/>
               <w:shd w:fill="auto" w:val="clear"/>
               <w:vertAlign w:val="baseline"/>
@@ -1251,8 +1241,6 @@
                 <w:smallCaps w:val="0"/>
                 <w:strike w:val="0"/>
                 <w:color w:val="000000"/>
-                <w:sz w:val="24"/>
-                <w:szCs w:val="24"/>
                 <w:u w:val="none"/>
                 <w:shd w:fill="auto" w:val="clear"/>
                 <w:vertAlign w:val="baseline"/>
@@ -1275,7 +1263,7 @@
             <w:tabs>
               <w:tab w:val="right" w:leader="dot" w:pos="12000"/>
             </w:tabs>
-            <w:spacing w:before="60" w:lineRule="auto"/>
+            <w:spacing w:before="60" w:line="360" w:lineRule="auto"/>
             <w:ind w:left="360" w:firstLine="0"/>
             <w:rPr>
               <w:rFonts w:ascii="Arial" w:cs="Arial" w:eastAsia="Arial" w:hAnsi="Arial"/>
@@ -1284,8 +1272,6 @@
               <w:smallCaps w:val="0"/>
               <w:strike w:val="0"/>
               <w:color w:val="000000"/>
-              <w:sz w:val="22"/>
-              <w:szCs w:val="22"/>
               <w:u w:val="none"/>
               <w:shd w:fill="auto" w:val="clear"/>
               <w:vertAlign w:val="baseline"/>
@@ -1300,8 +1286,6 @@
                 <w:smallCaps w:val="0"/>
                 <w:strike w:val="0"/>
                 <w:color w:val="000000"/>
-                <w:sz w:val="24"/>
-                <w:szCs w:val="24"/>
                 <w:u w:val="none"/>
                 <w:shd w:fill="auto" w:val="clear"/>
                 <w:vertAlign w:val="baseline"/>
@@ -1324,7 +1308,7 @@
             <w:tabs>
               <w:tab w:val="right" w:leader="dot" w:pos="12000"/>
             </w:tabs>
-            <w:spacing w:before="60" w:lineRule="auto"/>
+            <w:spacing w:before="60" w:line="360" w:lineRule="auto"/>
             <w:rPr>
               <w:rFonts w:ascii="Arial" w:cs="Arial" w:eastAsia="Arial" w:hAnsi="Arial"/>
               <w:b w:val="1"/>
@@ -1332,8 +1316,6 @@
               <w:smallCaps w:val="0"/>
               <w:strike w:val="0"/>
               <w:color w:val="000000"/>
-              <w:sz w:val="22"/>
-              <w:szCs w:val="22"/>
               <w:u w:val="none"/>
               <w:shd w:fill="auto" w:val="clear"/>
               <w:vertAlign w:val="baseline"/>
@@ -1348,8 +1330,6 @@
                 <w:smallCaps w:val="0"/>
                 <w:strike w:val="0"/>
                 <w:color w:val="000000"/>
-                <w:sz w:val="24"/>
-                <w:szCs w:val="24"/>
                 <w:u w:val="none"/>
                 <w:shd w:fill="auto" w:val="clear"/>
                 <w:vertAlign w:val="baseline"/>
@@ -1357,7 +1337,7 @@
               </w:rPr>
               <w:t xml:space="preserve">2 Team charter</w:t>
               <w:tab/>
-              <w:t xml:space="preserve">7</w:t>
+              <w:t xml:space="preserve">6</w:t>
             </w:r>
           </w:hyperlink>
           <w:r>
@@ -1372,7 +1352,7 @@
             <w:tabs>
               <w:tab w:val="right" w:leader="dot" w:pos="12000"/>
             </w:tabs>
-            <w:spacing w:before="60" w:lineRule="auto"/>
+            <w:spacing w:before="60" w:line="276" w:lineRule="auto"/>
             <w:ind w:left="360" w:firstLine="0"/>
             <w:rPr>
               <w:rFonts w:ascii="Arial" w:cs="Arial" w:eastAsia="Arial" w:hAnsi="Arial"/>
@@ -1381,8 +1361,6 @@
               <w:smallCaps w:val="0"/>
               <w:strike w:val="0"/>
               <w:color w:val="000000"/>
-              <w:sz w:val="22"/>
-              <w:szCs w:val="22"/>
               <w:u w:val="none"/>
               <w:shd w:fill="auto" w:val="clear"/>
               <w:vertAlign w:val="baseline"/>
@@ -1397,8 +1375,6 @@
                 <w:smallCaps w:val="0"/>
                 <w:strike w:val="0"/>
                 <w:color w:val="000000"/>
-                <w:sz w:val="24"/>
-                <w:szCs w:val="24"/>
                 <w:u w:val="none"/>
                 <w:shd w:fill="auto" w:val="clear"/>
                 <w:vertAlign w:val="baseline"/>
@@ -1406,7 +1382,7 @@
               </w:rPr>
               <w:t xml:space="preserve">2.1 Why – the reason the team exists</w:t>
               <w:tab/>
-              <w:t xml:space="preserve">7</w:t>
+              <w:t xml:space="preserve">6</w:t>
             </w:r>
           </w:hyperlink>
           <w:r>
@@ -1421,16 +1397,15 @@
             <w:tabs>
               <w:tab w:val="right" w:leader="dot" w:pos="12000"/>
             </w:tabs>
-            <w:spacing w:before="60" w:lineRule="auto"/>
+            <w:spacing w:before="60" w:line="276" w:lineRule="auto"/>
+            <w:ind w:left="360" w:firstLine="0"/>
             <w:rPr>
               <w:rFonts w:ascii="Arial" w:cs="Arial" w:eastAsia="Arial" w:hAnsi="Arial"/>
-              <w:b w:val="1"/>
+              <w:b w:val="0"/>
               <w:i w:val="0"/>
               <w:smallCaps w:val="0"/>
               <w:strike w:val="0"/>
               <w:color w:val="000000"/>
-              <w:sz w:val="22"/>
-              <w:szCs w:val="22"/>
               <w:u w:val="none"/>
               <w:shd w:fill="auto" w:val="clear"/>
               <w:vertAlign w:val="baseline"/>
@@ -1440,13 +1415,10 @@
             <w:r>
               <w:rPr>
                 <w:rFonts w:ascii="Arial" w:cs="Arial" w:eastAsia="Arial" w:hAnsi="Arial"/>
-                <w:b w:val="1"/>
                 <w:i w:val="0"/>
                 <w:smallCaps w:val="0"/>
                 <w:strike w:val="0"/>
                 <w:color w:val="000000"/>
-                <w:sz w:val="22"/>
-                <w:szCs w:val="22"/>
                 <w:u w:val="none"/>
                 <w:shd w:fill="auto" w:val="clear"/>
                 <w:vertAlign w:val="baseline"/>
@@ -1454,7 +1426,7 @@
               </w:rPr>
               <w:t xml:space="preserve">2.2 What – scope</w:t>
               <w:tab/>
-              <w:t xml:space="preserve">7</w:t>
+              <w:t xml:space="preserve">6</w:t>
             </w:r>
           </w:hyperlink>
           <w:r>
@@ -1469,7 +1441,7 @@
             <w:tabs>
               <w:tab w:val="right" w:leader="dot" w:pos="12000"/>
             </w:tabs>
-            <w:spacing w:before="60" w:lineRule="auto"/>
+            <w:spacing w:before="60" w:line="276" w:lineRule="auto"/>
             <w:ind w:left="360" w:firstLine="0"/>
             <w:rPr>
               <w:rFonts w:ascii="Arial" w:cs="Arial" w:eastAsia="Arial" w:hAnsi="Arial"/>
@@ -1478,8 +1450,6 @@
               <w:smallCaps w:val="0"/>
               <w:strike w:val="0"/>
               <w:color w:val="000000"/>
-              <w:sz w:val="22"/>
-              <w:szCs w:val="22"/>
               <w:u w:val="none"/>
               <w:shd w:fill="auto" w:val="clear"/>
               <w:vertAlign w:val="baseline"/>
@@ -1494,8 +1464,6 @@
                 <w:smallCaps w:val="0"/>
                 <w:strike w:val="0"/>
                 <w:color w:val="000000"/>
-                <w:sz w:val="24"/>
-                <w:szCs w:val="24"/>
                 <w:u w:val="none"/>
                 <w:shd w:fill="auto" w:val="clear"/>
                 <w:vertAlign w:val="baseline"/>
@@ -1503,7 +1471,7 @@
               </w:rPr>
               <w:t xml:space="preserve">2.3 Who – roles and responsibilities, contact details</w:t>
               <w:tab/>
-              <w:t xml:space="preserve">9</w:t>
+              <w:t xml:space="preserve">7</w:t>
             </w:r>
           </w:hyperlink>
           <w:r>
@@ -1518,7 +1486,7 @@
             <w:tabs>
               <w:tab w:val="right" w:leader="dot" w:pos="12000"/>
             </w:tabs>
-            <w:spacing w:before="60" w:lineRule="auto"/>
+            <w:spacing w:before="60" w:line="276" w:lineRule="auto"/>
             <w:ind w:left="360" w:firstLine="0"/>
             <w:rPr>
               <w:rFonts w:ascii="Arial" w:cs="Arial" w:eastAsia="Arial" w:hAnsi="Arial"/>
@@ -1527,8 +1495,6 @@
               <w:smallCaps w:val="0"/>
               <w:strike w:val="0"/>
               <w:color w:val="000000"/>
-              <w:sz w:val="22"/>
-              <w:szCs w:val="22"/>
               <w:u w:val="none"/>
               <w:shd w:fill="auto" w:val="clear"/>
               <w:vertAlign w:val="baseline"/>
@@ -1543,8 +1509,6 @@
                 <w:smallCaps w:val="0"/>
                 <w:strike w:val="0"/>
                 <w:color w:val="000000"/>
-                <w:sz w:val="24"/>
-                <w:szCs w:val="24"/>
                 <w:u w:val="none"/>
                 <w:shd w:fill="auto" w:val="clear"/>
                 <w:vertAlign w:val="baseline"/>
@@ -1552,7 +1516,7 @@
               </w:rPr>
               <w:t xml:space="preserve">2.4 Document control</w:t>
               <w:tab/>
-              <w:t xml:space="preserve">13</w:t>
+              <w:t xml:space="preserve">12</w:t>
             </w:r>
           </w:hyperlink>
           <w:r>
@@ -1567,7 +1531,7 @@
             <w:tabs>
               <w:tab w:val="right" w:leader="dot" w:pos="12000"/>
             </w:tabs>
-            <w:spacing w:before="60" w:lineRule="auto"/>
+            <w:spacing w:before="60" w:line="276" w:lineRule="auto"/>
             <w:ind w:left="360" w:firstLine="0"/>
             <w:rPr>
               <w:rFonts w:ascii="Arial" w:cs="Arial" w:eastAsia="Arial" w:hAnsi="Arial"/>
@@ -1576,8 +1540,6 @@
               <w:smallCaps w:val="0"/>
               <w:strike w:val="0"/>
               <w:color w:val="000000"/>
-              <w:sz w:val="22"/>
-              <w:szCs w:val="22"/>
               <w:u w:val="none"/>
               <w:shd w:fill="auto" w:val="clear"/>
               <w:vertAlign w:val="baseline"/>
@@ -1592,8 +1554,6 @@
                 <w:smallCaps w:val="0"/>
                 <w:strike w:val="0"/>
                 <w:color w:val="000000"/>
-                <w:sz w:val="24"/>
-                <w:szCs w:val="24"/>
                 <w:u w:val="none"/>
                 <w:shd w:fill="auto" w:val="clear"/>
                 <w:vertAlign w:val="baseline"/>
@@ -1601,7 +1561,7 @@
               </w:rPr>
               <w:t xml:space="preserve">2.5 Risks</w:t>
               <w:tab/>
-              <w:t xml:space="preserve">14</w:t>
+              <w:t xml:space="preserve">13</w:t>
             </w:r>
           </w:hyperlink>
           <w:r>
@@ -1616,7 +1576,7 @@
             <w:tabs>
               <w:tab w:val="right" w:leader="dot" w:pos="12000"/>
             </w:tabs>
-            <w:spacing w:before="60" w:lineRule="auto"/>
+            <w:spacing w:before="60" w:line="276" w:lineRule="auto"/>
             <w:ind w:left="360" w:firstLine="0"/>
             <w:rPr>
               <w:rFonts w:ascii="Arial" w:cs="Arial" w:eastAsia="Arial" w:hAnsi="Arial"/>
@@ -1625,8 +1585,6 @@
               <w:smallCaps w:val="0"/>
               <w:strike w:val="0"/>
               <w:color w:val="000000"/>
-              <w:sz w:val="22"/>
-              <w:szCs w:val="22"/>
               <w:u w:val="none"/>
               <w:shd w:fill="auto" w:val="clear"/>
               <w:vertAlign w:val="baseline"/>
@@ -1641,8 +1599,6 @@
                 <w:smallCaps w:val="0"/>
                 <w:strike w:val="0"/>
                 <w:color w:val="000000"/>
-                <w:sz w:val="24"/>
-                <w:szCs w:val="24"/>
                 <w:u w:val="none"/>
                 <w:shd w:fill="auto" w:val="clear"/>
                 <w:vertAlign w:val="baseline"/>
@@ -1650,7 +1606,7 @@
               </w:rPr>
               <w:t xml:space="preserve">2.6 Communications – where and when</w:t>
               <w:tab/>
-              <w:t xml:space="preserve">16</w:t>
+              <w:t xml:space="preserve">15</w:t>
             </w:r>
           </w:hyperlink>
           <w:r>
@@ -1665,7 +1621,7 @@
             <w:tabs>
               <w:tab w:val="right" w:leader="dot" w:pos="12000"/>
             </w:tabs>
-            <w:spacing w:before="60" w:lineRule="auto"/>
+            <w:spacing w:before="60" w:line="276" w:lineRule="auto"/>
             <w:ind w:left="360" w:firstLine="0"/>
             <w:rPr>
               <w:rFonts w:ascii="Arial" w:cs="Arial" w:eastAsia="Arial" w:hAnsi="Arial"/>
@@ -1674,8 +1630,6 @@
               <w:smallCaps w:val="0"/>
               <w:strike w:val="0"/>
               <w:color w:val="000000"/>
-              <w:sz w:val="22"/>
-              <w:szCs w:val="22"/>
               <w:u w:val="none"/>
               <w:shd w:fill="auto" w:val="clear"/>
               <w:vertAlign w:val="baseline"/>
@@ -1690,8 +1644,6 @@
                 <w:smallCaps w:val="0"/>
                 <w:strike w:val="0"/>
                 <w:color w:val="000000"/>
-                <w:sz w:val="24"/>
-                <w:szCs w:val="24"/>
                 <w:u w:val="none"/>
                 <w:shd w:fill="auto" w:val="clear"/>
                 <w:vertAlign w:val="baseline"/>
@@ -1699,7 +1651,7 @@
               </w:rPr>
               <w:t xml:space="preserve">2.7 SWOT</w:t>
               <w:tab/>
-              <w:t xml:space="preserve">18</w:t>
+              <w:t xml:space="preserve">16</w:t>
             </w:r>
           </w:hyperlink>
           <w:r>
@@ -1714,7 +1666,7 @@
             <w:tabs>
               <w:tab w:val="right" w:leader="dot" w:pos="12000"/>
             </w:tabs>
-            <w:spacing w:before="60" w:lineRule="auto"/>
+            <w:spacing w:before="60" w:line="276" w:lineRule="auto"/>
             <w:ind w:left="720" w:firstLine="0"/>
             <w:rPr>
               <w:rFonts w:ascii="Arial" w:cs="Arial" w:eastAsia="Arial" w:hAnsi="Arial"/>
@@ -1739,8 +1691,8 @@
                 <w:smallCaps w:val="0"/>
                 <w:strike w:val="0"/>
                 <w:color w:val="000000"/>
-                <w:sz w:val="24"/>
-                <w:szCs w:val="24"/>
+                <w:sz w:val="22"/>
+                <w:szCs w:val="22"/>
                 <w:u w:val="none"/>
                 <w:shd w:fill="auto" w:val="clear"/>
                 <w:vertAlign w:val="baseline"/>
@@ -1748,7 +1700,7 @@
               </w:rPr>
               <w:t xml:space="preserve">Individual SWOT</w:t>
               <w:tab/>
-              <w:t xml:space="preserve">18</w:t>
+              <w:t xml:space="preserve">16</w:t>
             </w:r>
           </w:hyperlink>
           <w:r>
@@ -1763,7 +1715,7 @@
             <w:tabs>
               <w:tab w:val="right" w:leader="dot" w:pos="12000"/>
             </w:tabs>
-            <w:spacing w:before="60" w:lineRule="auto"/>
+            <w:spacing w:before="60" w:line="360" w:lineRule="auto"/>
             <w:ind w:left="720" w:firstLine="0"/>
             <w:rPr>
               <w:rFonts w:ascii="Arial" w:cs="Arial" w:eastAsia="Arial" w:hAnsi="Arial"/>
@@ -1788,8 +1740,8 @@
                 <w:smallCaps w:val="0"/>
                 <w:strike w:val="0"/>
                 <w:color w:val="000000"/>
-                <w:sz w:val="24"/>
-                <w:szCs w:val="24"/>
+                <w:sz w:val="22"/>
+                <w:szCs w:val="22"/>
                 <w:u w:val="none"/>
                 <w:shd w:fill="auto" w:val="clear"/>
                 <w:vertAlign w:val="baseline"/>
@@ -1797,7 +1749,7 @@
               </w:rPr>
               <w:t xml:space="preserve">Team SWOT</w:t>
               <w:tab/>
-              <w:t xml:space="preserve">21</w:t>
+              <w:t xml:space="preserve">19</w:t>
             </w:r>
           </w:hyperlink>
           <w:r>
@@ -1812,7 +1764,7 @@
             <w:tabs>
               <w:tab w:val="right" w:leader="dot" w:pos="12000"/>
             </w:tabs>
-            <w:spacing w:before="60" w:lineRule="auto"/>
+            <w:spacing w:before="60" w:line="360" w:lineRule="auto"/>
             <w:rPr>
               <w:rFonts w:ascii="Arial" w:cs="Arial" w:eastAsia="Arial" w:hAnsi="Arial"/>
               <w:b w:val="1"/>
@@ -1820,8 +1772,6 @@
               <w:smallCaps w:val="0"/>
               <w:strike w:val="0"/>
               <w:color w:val="000000"/>
-              <w:sz w:val="22"/>
-              <w:szCs w:val="22"/>
               <w:u w:val="none"/>
               <w:shd w:fill="auto" w:val="clear"/>
               <w:vertAlign w:val="baseline"/>
@@ -1836,8 +1786,6 @@
                 <w:smallCaps w:val="0"/>
                 <w:strike w:val="0"/>
                 <w:color w:val="000000"/>
-                <w:sz w:val="24"/>
-                <w:szCs w:val="24"/>
                 <w:u w:val="none"/>
                 <w:shd w:fill="auto" w:val="clear"/>
                 <w:vertAlign w:val="baseline"/>
@@ -1845,7 +1793,7 @@
               </w:rPr>
               <w:t xml:space="preserve">3 Responsibilities</w:t>
               <w:tab/>
-              <w:t xml:space="preserve">22</w:t>
+              <w:t xml:space="preserve">20</w:t>
             </w:r>
           </w:hyperlink>
           <w:r>
@@ -1860,7 +1808,7 @@
             <w:tabs>
               <w:tab w:val="right" w:leader="dot" w:pos="12000"/>
             </w:tabs>
-            <w:spacing w:before="60" w:lineRule="auto"/>
+            <w:spacing w:before="60" w:line="360" w:lineRule="auto"/>
             <w:rPr>
               <w:rFonts w:ascii="Arial" w:cs="Arial" w:eastAsia="Arial" w:hAnsi="Arial"/>
               <w:b w:val="1"/>
@@ -1868,8 +1816,6 @@
               <w:smallCaps w:val="0"/>
               <w:strike w:val="0"/>
               <w:color w:val="000000"/>
-              <w:sz w:val="22"/>
-              <w:szCs w:val="22"/>
               <w:u w:val="none"/>
               <w:shd w:fill="auto" w:val="clear"/>
               <w:vertAlign w:val="baseline"/>
@@ -1884,8 +1830,6 @@
                 <w:smallCaps w:val="0"/>
                 <w:strike w:val="0"/>
                 <w:color w:val="000000"/>
-                <w:sz w:val="24"/>
-                <w:szCs w:val="24"/>
                 <w:u w:val="none"/>
                 <w:shd w:fill="auto" w:val="clear"/>
                 <w:vertAlign w:val="baseline"/>
@@ -1893,7 +1837,7 @@
               </w:rPr>
               <w:t xml:space="preserve">4 References</w:t>
               <w:tab/>
-              <w:t xml:space="preserve">23</w:t>
+              <w:t xml:space="preserve">21</w:t>
             </w:r>
           </w:hyperlink>
           <w:r>
@@ -1908,7 +1852,7 @@
             <w:tabs>
               <w:tab w:val="right" w:leader="dot" w:pos="12000"/>
             </w:tabs>
-            <w:spacing w:before="60" w:lineRule="auto"/>
+            <w:spacing w:before="60" w:line="360" w:lineRule="auto"/>
             <w:rPr>
               <w:rFonts w:ascii="Arial" w:cs="Arial" w:eastAsia="Arial" w:hAnsi="Arial"/>
               <w:b w:val="1"/>
@@ -1916,8 +1860,6 @@
               <w:smallCaps w:val="0"/>
               <w:strike w:val="0"/>
               <w:color w:val="000000"/>
-              <w:sz w:val="22"/>
-              <w:szCs w:val="22"/>
               <w:u w:val="none"/>
               <w:shd w:fill="auto" w:val="clear"/>
               <w:vertAlign w:val="baseline"/>
@@ -1932,8 +1874,6 @@
                 <w:smallCaps w:val="0"/>
                 <w:strike w:val="0"/>
                 <w:color w:val="000000"/>
-                <w:sz w:val="24"/>
-                <w:szCs w:val="24"/>
                 <w:u w:val="none"/>
                 <w:shd w:fill="auto" w:val="clear"/>
                 <w:vertAlign w:val="baseline"/>
@@ -1941,7 +1881,7 @@
               </w:rPr>
               <w:t xml:space="preserve">5 Meeting minutes</w:t>
               <w:tab/>
-              <w:t xml:space="preserve">24</w:t>
+              <w:t xml:space="preserve">22</w:t>
             </w:r>
           </w:hyperlink>
           <w:r>
@@ -2142,8 +2082,8 @@
         <w:rPr>
           <w:rFonts w:ascii="Merriweather" w:cs="Merriweather" w:eastAsia="Merriweather" w:hAnsi="Merriweather"/>
           <w:color w:val="0b5394"/>
-          <w:sz w:val="32"/>
-          <w:szCs w:val="32"/>
+          <w:sz w:val="34"/>
+          <w:szCs w:val="34"/>
         </w:rPr>
       </w:pPr>
       <w:bookmarkStart w:colFirst="0" w:colLast="0" w:name="_heading=h.gjdgxs" w:id="0"/>
@@ -2152,8 +2092,8 @@
         <w:rPr>
           <w:rFonts w:ascii="Merriweather" w:cs="Merriweather" w:eastAsia="Merriweather" w:hAnsi="Merriweather"/>
           <w:color w:val="0b5394"/>
-          <w:sz w:val="32"/>
-          <w:szCs w:val="32"/>
+          <w:sz w:val="34"/>
+          <w:szCs w:val="34"/>
           <w:rtl w:val="0"/>
         </w:rPr>
         <w:t xml:space="preserve">Introduction</w:t>
@@ -5741,8 +5681,8 @@
         <w:rPr>
           <w:rFonts w:ascii="Merriweather" w:cs="Merriweather" w:eastAsia="Merriweather" w:hAnsi="Merriweather"/>
           <w:color w:val="0b5394"/>
-          <w:sz w:val="32"/>
-          <w:szCs w:val="32"/>
+          <w:sz w:val="34"/>
+          <w:szCs w:val="34"/>
         </w:rPr>
       </w:pPr>
       <w:bookmarkStart w:colFirst="0" w:colLast="0" w:name="_heading=h.2et92p0" w:id="4"/>
@@ -5751,8 +5691,8 @@
         <w:rPr>
           <w:rFonts w:ascii="Merriweather" w:cs="Merriweather" w:eastAsia="Merriweather" w:hAnsi="Merriweather"/>
           <w:color w:val="0b5394"/>
-          <w:sz w:val="32"/>
-          <w:szCs w:val="32"/>
+          <w:sz w:val="34"/>
+          <w:szCs w:val="34"/>
           <w:rtl w:val="0"/>
         </w:rPr>
         <w:t xml:space="preserve">Team charter</w:t>
@@ -6130,7 +6070,7 @@
     </w:p>
     <w:p>
       <w:pPr>
-        <w:pStyle w:val="Heading1"/>
+        <w:pStyle w:val="Heading2"/>
         <w:numPr>
           <w:ilvl w:val="1"/>
           <w:numId w:val="3"/>
@@ -6154,11 +6094,6 @@
           <w:rtl w:val="0"/>
         </w:rPr>
         <w:t xml:space="preserve">What – scope</w:t>
-      </w:r>
-      <w:r>
-        <w:rPr>
-          <w:rtl w:val="0"/>
-        </w:rPr>
       </w:r>
     </w:p>
     <w:p>
@@ -7441,6 +7376,8 @@
         <w:rPr>
           <w:rFonts w:ascii="Merriweather" w:cs="Merriweather" w:eastAsia="Merriweather" w:hAnsi="Merriweather"/>
           <w:color w:val="0b5394"/>
+          <w:sz w:val="28"/>
+          <w:szCs w:val="28"/>
         </w:rPr>
       </w:pPr>
       <w:bookmarkStart w:colFirst="0" w:colLast="0" w:name="_heading=h.1t3h5sf" w:id="7"/>
@@ -7449,6 +7386,8 @@
         <w:rPr>
           <w:rFonts w:ascii="Merriweather" w:cs="Merriweather" w:eastAsia="Merriweather" w:hAnsi="Merriweather"/>
           <w:color w:val="0b5394"/>
+          <w:sz w:val="28"/>
+          <w:szCs w:val="28"/>
           <w:rtl w:val="0"/>
         </w:rPr>
         <w:t xml:space="preserve">Who – roles and responsibilities, contact details</w:t>
@@ -15281,6 +15220,8 @@
         <w:rPr>
           <w:rFonts w:ascii="Merriweather" w:cs="Merriweather" w:eastAsia="Merriweather" w:hAnsi="Merriweather"/>
           <w:color w:val="0b5394"/>
+          <w:sz w:val="28"/>
+          <w:szCs w:val="28"/>
         </w:rPr>
       </w:pPr>
       <w:bookmarkStart w:colFirst="0" w:colLast="0" w:name="_heading=h.4d34og8" w:id="8"/>
@@ -15289,6 +15230,8 @@
         <w:rPr>
           <w:rFonts w:ascii="Merriweather" w:cs="Merriweather" w:eastAsia="Merriweather" w:hAnsi="Merriweather"/>
           <w:color w:val="0b5394"/>
+          <w:sz w:val="28"/>
+          <w:szCs w:val="28"/>
           <w:rtl w:val="0"/>
         </w:rPr>
         <w:t xml:space="preserve">Document control</w:t>
@@ -16020,12 +15963,16 @@
         <w:rPr>
           <w:rFonts w:ascii="Merriweather" w:cs="Merriweather" w:eastAsia="Merriweather" w:hAnsi="Merriweather"/>
           <w:color w:val="0b5394"/>
+          <w:sz w:val="28"/>
+          <w:szCs w:val="28"/>
         </w:rPr>
       </w:pPr>
       <w:r>
         <w:rPr>
           <w:rFonts w:ascii="Merriweather" w:cs="Merriweather" w:eastAsia="Merriweather" w:hAnsi="Merriweather"/>
           <w:color w:val="0b5394"/>
+          <w:sz w:val="28"/>
+          <w:szCs w:val="28"/>
           <w:rtl w:val="0"/>
         </w:rPr>
         <w:t xml:space="preserve">Risks</w:t>
@@ -24710,6 +24657,8 @@
         <w:rPr>
           <w:rFonts w:ascii="Merriweather" w:cs="Merriweather" w:eastAsia="Merriweather" w:hAnsi="Merriweather"/>
           <w:color w:val="0b5394"/>
+          <w:sz w:val="28"/>
+          <w:szCs w:val="28"/>
         </w:rPr>
       </w:pPr>
       <w:bookmarkStart w:colFirst="0" w:colLast="0" w:name="_heading=h.2s8eyo1" w:id="9"/>
@@ -24718,6 +24667,8 @@
         <w:rPr>
           <w:rFonts w:ascii="Merriweather" w:cs="Merriweather" w:eastAsia="Merriweather" w:hAnsi="Merriweather"/>
           <w:color w:val="0b5394"/>
+          <w:sz w:val="28"/>
+          <w:szCs w:val="28"/>
           <w:rtl w:val="0"/>
         </w:rPr>
         <w:t xml:space="preserve">Communications – where and when</w:t>
@@ -25503,12 +25454,16 @@
         <w:rPr>
           <w:rFonts w:ascii="Merriweather" w:cs="Merriweather" w:eastAsia="Merriweather" w:hAnsi="Merriweather"/>
           <w:color w:val="0b5394"/>
+          <w:sz w:val="28"/>
+          <w:szCs w:val="28"/>
         </w:rPr>
       </w:pPr>
       <w:r>
         <w:rPr>
           <w:rFonts w:ascii="Merriweather" w:cs="Merriweather" w:eastAsia="Merriweather" w:hAnsi="Merriweather"/>
           <w:color w:val="0b5394"/>
+          <w:sz w:val="28"/>
+          <w:szCs w:val="28"/>
           <w:rtl w:val="0"/>
         </w:rPr>
         <w:t xml:space="preserve">SWOT </w:t>
@@ -25535,6 +25490,8 @@
         <w:rPr>
           <w:rFonts w:ascii="Merriweather" w:cs="Merriweather" w:eastAsia="Merriweather" w:hAnsi="Merriweather"/>
           <w:color w:val="0b5394"/>
+          <w:sz w:val="26"/>
+          <w:szCs w:val="26"/>
         </w:rPr>
       </w:pPr>
       <w:bookmarkStart w:colFirst="0" w:colLast="0" w:name="_heading=h.17dp8vu" w:id="10"/>
@@ -25543,6 +25500,8 @@
         <w:rPr>
           <w:rFonts w:ascii="Merriweather" w:cs="Merriweather" w:eastAsia="Merriweather" w:hAnsi="Merriweather"/>
           <w:color w:val="0b5394"/>
+          <w:sz w:val="26"/>
+          <w:szCs w:val="26"/>
           <w:rtl w:val="0"/>
         </w:rPr>
         <w:t xml:space="preserve">Individual SWOT</w:t>
@@ -29222,6 +29181,8 @@
         <w:rPr>
           <w:rFonts w:ascii="Merriweather" w:cs="Merriweather" w:eastAsia="Merriweather" w:hAnsi="Merriweather"/>
           <w:color w:val="0b5394"/>
+          <w:sz w:val="26"/>
+          <w:szCs w:val="26"/>
         </w:rPr>
       </w:pPr>
       <w:bookmarkStart w:colFirst="0" w:colLast="0" w:name="_heading=h.3rdcrjn" w:id="11"/>
@@ -29230,6 +29191,8 @@
         <w:rPr>
           <w:rFonts w:ascii="Merriweather" w:cs="Merriweather" w:eastAsia="Merriweather" w:hAnsi="Merriweather"/>
           <w:color w:val="0b5394"/>
+          <w:sz w:val="26"/>
+          <w:szCs w:val="26"/>
           <w:rtl w:val="0"/>
         </w:rPr>
         <w:t xml:space="preserve">Team SWOT</w:t>
@@ -30114,6 +30077,8 @@
         <w:rPr>
           <w:rFonts w:ascii="Merriweather" w:cs="Merriweather" w:eastAsia="Merriweather" w:hAnsi="Merriweather"/>
           <w:color w:val="0b5394"/>
+          <w:sz w:val="34"/>
+          <w:szCs w:val="34"/>
         </w:rPr>
       </w:pPr>
       <w:bookmarkStart w:colFirst="0" w:colLast="0" w:name="_heading=h.26in1rg" w:id="12"/>
@@ -30122,6 +30087,8 @@
         <w:rPr>
           <w:rFonts w:ascii="Merriweather" w:cs="Merriweather" w:eastAsia="Merriweather" w:hAnsi="Merriweather"/>
           <w:color w:val="0b5394"/>
+          <w:sz w:val="34"/>
+          <w:szCs w:val="34"/>
           <w:rtl w:val="0"/>
         </w:rPr>
         <w:t xml:space="preserve">Responsibilities</w:t>
@@ -33787,6 +33754,27 @@
     <w:p>
       <w:pPr>
         <w:pStyle w:val="Heading1"/>
+        <w:rPr>
+          <w:rFonts w:ascii="Merriweather" w:cs="Merriweather" w:eastAsia="Merriweather" w:hAnsi="Merriweather"/>
+          <w:color w:val="0b5394"/>
+          <w:sz w:val="34"/>
+          <w:szCs w:val="34"/>
+        </w:rPr>
+      </w:pPr>
+      <w:bookmarkStart w:colFirst="0" w:colLast="0" w:name="_heading=h.t0rsk1kyuyk4" w:id="13"/>
+      <w:bookmarkEnd w:id="13"/>
+      <w:r>
+        <w:br w:type="page"/>
+      </w:r>
+      <w:r>
+        <w:rPr>
+          <w:rtl w:val="0"/>
+        </w:rPr>
+      </w:r>
+    </w:p>
+    <w:p>
+      <w:pPr>
+        <w:pStyle w:val="Heading1"/>
         <w:numPr>
           <w:ilvl w:val="0"/>
           <w:numId w:val="3"/>
@@ -33795,14 +33783,18 @@
         <w:rPr>
           <w:rFonts w:ascii="Merriweather" w:cs="Merriweather" w:eastAsia="Merriweather" w:hAnsi="Merriweather"/>
           <w:color w:val="0b5394"/>
-        </w:rPr>
-      </w:pPr>
-      <w:bookmarkStart w:colFirst="0" w:colLast="0" w:name="_heading=h.lnxbz9" w:id="13"/>
-      <w:bookmarkEnd w:id="13"/>
+          <w:sz w:val="34"/>
+          <w:szCs w:val="34"/>
+        </w:rPr>
+      </w:pPr>
+      <w:bookmarkStart w:colFirst="0" w:colLast="0" w:name="_heading=h.lnxbz9" w:id="14"/>
+      <w:bookmarkEnd w:id="14"/>
       <w:r>
         <w:rPr>
           <w:rFonts w:ascii="Merriweather" w:cs="Merriweather" w:eastAsia="Merriweather" w:hAnsi="Merriweather"/>
           <w:color w:val="0b5394"/>
+          <w:sz w:val="34"/>
+          <w:szCs w:val="34"/>
           <w:rtl w:val="0"/>
         </w:rPr>
         <w:t xml:space="preserve">References</w:t>
@@ -34020,17 +34012,22 @@
         <w:rPr>
           <w:rFonts w:ascii="Merriweather" w:cs="Merriweather" w:eastAsia="Merriweather" w:hAnsi="Merriweather"/>
           <w:color w:val="0b5394"/>
-        </w:rPr>
-      </w:pPr>
-      <w:bookmarkStart w:colFirst="0" w:colLast="0" w:name="_heading=h.44sinio" w:id="14"/>
-      <w:bookmarkEnd w:id="14"/>
+          <w:sz w:val="34"/>
+          <w:szCs w:val="34"/>
+        </w:rPr>
+      </w:pPr>
+      <w:bookmarkStart w:colFirst="0" w:colLast="0" w:name="_heading=h.44sinio" w:id="15"/>
+      <w:bookmarkEnd w:id="15"/>
       <w:r>
         <w:rPr>
           <w:rFonts w:ascii="Merriweather" w:cs="Merriweather" w:eastAsia="Merriweather" w:hAnsi="Merriweather"/>
           <w:color w:val="0b5394"/>
+          <w:sz w:val="34"/>
+          <w:szCs w:val="34"/>
           <w:rtl w:val="0"/>
         </w:rPr>
         <w:t xml:space="preserve">Meeting minutes </w:t>
+        <w:br w:type="textWrapping"/>
       </w:r>
       <w:r>
         <w:rPr>
@@ -41039,7 +41036,7 @@
 
 <file path=customXML/item1.xml><?xml version="1.0" encoding="utf-8"?>
 <go:gDocsCustomXmlDataStorage xmlns:go="http://customooxmlschemas.google.com/" xmlns:r="http://schemas.openxmlformats.org/officeDocument/2006/relationships" uri="GoogleDocsCustomDataVersion2">
-  <go:docsCustomData xmlns:go="http://customooxmlschemas.google.com/" roundtripDataSignature="AMtx7mgfIUWbTOc13eYi66GPpBD38lX7Vw==">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</go:docsCustomData>
+  <go:docsCustomData xmlns:go="http://customooxmlschemas.google.com/" roundtripDataSignature="AMtx7mgwQLVjcrzcAC4Vx0PqeH5XPTtO/A==">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</go:docsCustomData>
 </go:gDocsCustomXmlDataStorage>
 </file>
 
